--- a/Дигитални кутак - спецификација захтева.docx
+++ b/Дигитални кутак - спецификација захтева.docx
@@ -218,15 +218,7 @@
           <w:szCs w:val="28"/>
           <w:lang w:val="sr-Cyrl-RS"/>
         </w:rPr>
-        <w:t xml:space="preserve">Корисник - </w:t>
-      </w:r>
-      <w:r>
-        <w:rPr>
-          <w:sz w:val="28"/>
-          <w:szCs w:val="28"/>
-          <w:lang w:val="sr-Cyrl-RS"/>
-        </w:rPr>
-        <w:t>Ид, име, преизме, шифра, мејл, одељење, разред, категорија, слика</w:t>
+        <w:t>Корисник - Ид, име, преизме, шифра, мејл, одељење, разред, категорија, слика</w:t>
       </w:r>
       <w:r>
         <w:rPr>
@@ -348,7 +340,23 @@
           <w:szCs w:val="28"/>
           <w:lang w:val="sr-Cyrl-RS"/>
         </w:rPr>
-        <w:t>Новост – Ид, наслов, текст краћи, текст дужи, слика,</w:t>
+        <w:t>Новост – Ид, наслов, текс</w:t>
+      </w:r>
+      <w:r>
+        <w:rPr>
+          <w:sz w:val="28"/>
+          <w:szCs w:val="28"/>
+          <w:lang w:val="sr-Cyrl-RS"/>
+        </w:rPr>
+        <w:t>т</w:t>
+      </w:r>
+      <w:r>
+        <w:rPr>
+          <w:sz w:val="28"/>
+          <w:szCs w:val="28"/>
+          <w:lang w:val="sr-Cyrl-RS"/>
+        </w:rPr>
+        <w:t>, слика,</w:t>
       </w:r>
       <w:r>
         <w:rPr>
@@ -731,15 +739,7 @@
           <w:szCs w:val="28"/>
           <w:lang w:val="sr-Cyrl-RS"/>
         </w:rPr>
-        <w:t>И</w:t>
-      </w:r>
-      <w:r>
-        <w:rPr>
-          <w:sz w:val="28"/>
-          <w:szCs w:val="28"/>
-          <w:lang w:val="sr-Cyrl-RS"/>
-        </w:rPr>
-        <w:t>ме</w:t>
+        <w:t>Име</w:t>
       </w:r>
       <w:r>
         <w:rPr>
@@ -1357,6 +1357,15 @@
         </w:rPr>
         <w:t>Датум рођења;</w:t>
       </w:r>
+    </w:p>
+    <w:p>
+      <w:pPr>
+        <w:rPr>
+          <w:sz w:val="28"/>
+          <w:szCs w:val="28"/>
+          <w:lang w:val="sr-Cyrl-RS"/>
+        </w:rPr>
+      </w:pPr>
     </w:p>
     <w:p>
       <w:pPr>
@@ -1610,6 +1619,7 @@
           <w:lang w:val="sr-Cyrl-RS"/>
         </w:rPr>
       </w:pPr>
+      <w:bookmarkStart w:id="0" w:name="_GoBack"/>
       <w:r>
         <w:rPr>
           <w:sz w:val="28"/>
@@ -1737,6 +1747,7 @@
         <w:t>Фајл;</w:t>
       </w:r>
     </w:p>
+    <w:bookmarkEnd w:id="0"/>
     <w:p>
       <w:pPr>
         <w:rPr>
@@ -1767,8 +1778,725 @@
         </w:rPr>
         <w:t xml:space="preserve"> Екскурзија </w:t>
       </w:r>
-      <w:bookmarkStart w:id="0" w:name="_GoBack"/>
-      <w:bookmarkEnd w:id="0"/>
+    </w:p>
+    <w:p>
+      <w:pPr>
+        <w:pStyle w:val="ListParagraph"/>
+        <w:numPr>
+          <w:ilvl w:val="1"/>
+          <w:numId w:val="1"/>
+        </w:numPr>
+        <w:rPr>
+          <w:sz w:val="28"/>
+          <w:szCs w:val="28"/>
+          <w:lang w:val="sr-Cyrl-RS"/>
+        </w:rPr>
+      </w:pPr>
+      <w:r>
+        <w:rPr>
+          <w:sz w:val="28"/>
+          <w:szCs w:val="28"/>
+          <w:lang w:val="sr-Cyrl-RS"/>
+        </w:rPr>
+        <w:t>Дестинација</w:t>
+      </w:r>
+    </w:p>
+    <w:p>
+      <w:pPr>
+        <w:pStyle w:val="ListParagraph"/>
+        <w:numPr>
+          <w:ilvl w:val="1"/>
+          <w:numId w:val="1"/>
+        </w:numPr>
+        <w:rPr>
+          <w:sz w:val="28"/>
+          <w:szCs w:val="28"/>
+          <w:lang w:val="sr-Cyrl-RS"/>
+        </w:rPr>
+      </w:pPr>
+      <w:r>
+        <w:rPr>
+          <w:sz w:val="28"/>
+          <w:szCs w:val="28"/>
+          <w:lang w:val="sr-Cyrl-RS"/>
+        </w:rPr>
+        <w:t>ДатумОд – ДатумДо</w:t>
+      </w:r>
+    </w:p>
+    <w:p>
+      <w:pPr>
+        <w:pStyle w:val="ListParagraph"/>
+        <w:numPr>
+          <w:ilvl w:val="1"/>
+          <w:numId w:val="1"/>
+        </w:numPr>
+        <w:rPr>
+          <w:sz w:val="28"/>
+          <w:szCs w:val="28"/>
+          <w:lang w:val="sr-Cyrl-RS"/>
+        </w:rPr>
+      </w:pPr>
+      <w:r>
+        <w:rPr>
+          <w:sz w:val="28"/>
+          <w:szCs w:val="28"/>
+          <w:lang w:val="sr-Cyrl-RS"/>
+        </w:rPr>
+        <w:t>Број пријављених ученика</w:t>
+      </w:r>
+    </w:p>
+    <w:p>
+      <w:pPr>
+        <w:pStyle w:val="ListParagraph"/>
+        <w:numPr>
+          <w:ilvl w:val="1"/>
+          <w:numId w:val="1"/>
+        </w:numPr>
+        <w:rPr>
+          <w:sz w:val="28"/>
+          <w:szCs w:val="28"/>
+          <w:lang w:val="sr-Cyrl-RS"/>
+        </w:rPr>
+      </w:pPr>
+      <w:r>
+        <w:rPr>
+          <w:sz w:val="28"/>
+          <w:szCs w:val="28"/>
+          <w:lang w:val="sr-Cyrl-RS"/>
+        </w:rPr>
+        <w:t>Агенда</w:t>
+      </w:r>
+    </w:p>
+    <w:p>
+      <w:pPr>
+        <w:pStyle w:val="ListParagraph"/>
+        <w:numPr>
+          <w:ilvl w:val="1"/>
+          <w:numId w:val="1"/>
+        </w:numPr>
+        <w:rPr>
+          <w:sz w:val="28"/>
+          <w:szCs w:val="28"/>
+          <w:lang w:val="sr-Cyrl-RS"/>
+        </w:rPr>
+      </w:pPr>
+      <w:r>
+        <w:rPr>
+          <w:sz w:val="28"/>
+          <w:szCs w:val="28"/>
+          <w:lang w:val="sr-Cyrl-RS"/>
+        </w:rPr>
+        <w:t>Фајл програма екскурзије</w:t>
+      </w:r>
+    </w:p>
+    <w:p>
+      <w:pPr>
+        <w:pStyle w:val="ListParagraph"/>
+        <w:numPr>
+          <w:ilvl w:val="1"/>
+          <w:numId w:val="1"/>
+        </w:numPr>
+        <w:rPr>
+          <w:sz w:val="28"/>
+          <w:szCs w:val="28"/>
+          <w:lang w:val="sr-Cyrl-RS"/>
+        </w:rPr>
+      </w:pPr>
+      <w:r>
+        <w:rPr>
+          <w:sz w:val="28"/>
+          <w:szCs w:val="28"/>
+          <w:lang w:val="sr-Cyrl-RS"/>
+        </w:rPr>
+        <w:t>Стање рата тренутно улогованог корисника (ученика)</w:t>
+      </w:r>
+    </w:p>
+    <w:p>
+      <w:pPr>
+        <w:rPr>
+          <w:sz w:val="28"/>
+          <w:szCs w:val="28"/>
+          <w:lang w:val="sr-Cyrl-RS"/>
+        </w:rPr>
+      </w:pPr>
+    </w:p>
+    <w:p>
+      <w:pPr>
+        <w:pStyle w:val="ListParagraph"/>
+        <w:numPr>
+          <w:ilvl w:val="0"/>
+          <w:numId w:val="1"/>
+        </w:numPr>
+        <w:rPr>
+          <w:sz w:val="28"/>
+          <w:szCs w:val="28"/>
+          <w:lang w:val="sr-Cyrl-RS"/>
+        </w:rPr>
+      </w:pPr>
+      <w:r>
+        <w:rPr>
+          <w:sz w:val="28"/>
+          <w:szCs w:val="28"/>
+          <w:lang w:val="en-US"/>
+        </w:rPr>
+        <w:t xml:space="preserve"> </w:t>
+      </w:r>
+      <w:r>
+        <w:rPr>
+          <w:sz w:val="28"/>
+          <w:szCs w:val="28"/>
+          <w:lang w:val="sr-Cyrl-RS"/>
+        </w:rPr>
+        <w:t>Креирај новост</w:t>
+      </w:r>
+    </w:p>
+    <w:p>
+      <w:pPr>
+        <w:pStyle w:val="ListParagraph"/>
+        <w:numPr>
+          <w:ilvl w:val="1"/>
+          <w:numId w:val="1"/>
+        </w:numPr>
+        <w:rPr>
+          <w:sz w:val="28"/>
+          <w:szCs w:val="28"/>
+          <w:lang w:val="sr-Cyrl-RS"/>
+        </w:rPr>
+      </w:pPr>
+      <w:r>
+        <w:rPr>
+          <w:sz w:val="28"/>
+          <w:szCs w:val="28"/>
+          <w:lang w:val="sr-Cyrl-RS"/>
+        </w:rPr>
+        <w:t>Наслов*</w:t>
+      </w:r>
+    </w:p>
+    <w:p>
+      <w:pPr>
+        <w:pStyle w:val="ListParagraph"/>
+        <w:numPr>
+          <w:ilvl w:val="1"/>
+          <w:numId w:val="1"/>
+        </w:numPr>
+        <w:rPr>
+          <w:sz w:val="28"/>
+          <w:szCs w:val="28"/>
+          <w:lang w:val="sr-Cyrl-RS"/>
+        </w:rPr>
+      </w:pPr>
+      <w:r>
+        <w:rPr>
+          <w:sz w:val="28"/>
+          <w:szCs w:val="28"/>
+          <w:lang w:val="sr-Cyrl-RS"/>
+        </w:rPr>
+        <w:t>Текст*</w:t>
+      </w:r>
+    </w:p>
+    <w:p>
+      <w:pPr>
+        <w:pStyle w:val="ListParagraph"/>
+        <w:numPr>
+          <w:ilvl w:val="1"/>
+          <w:numId w:val="1"/>
+        </w:numPr>
+        <w:rPr>
+          <w:sz w:val="28"/>
+          <w:szCs w:val="28"/>
+          <w:lang w:val="sr-Cyrl-RS"/>
+        </w:rPr>
+      </w:pPr>
+      <w:r>
+        <w:rPr>
+          <w:sz w:val="28"/>
+          <w:szCs w:val="28"/>
+          <w:lang w:val="sr-Cyrl-RS"/>
+        </w:rPr>
+        <w:t>Слика</w:t>
+      </w:r>
+    </w:p>
+    <w:p>
+      <w:pPr>
+        <w:pStyle w:val="ListParagraph"/>
+        <w:numPr>
+          <w:ilvl w:val="1"/>
+          <w:numId w:val="1"/>
+        </w:numPr>
+        <w:rPr>
+          <w:sz w:val="28"/>
+          <w:szCs w:val="28"/>
+          <w:lang w:val="sr-Cyrl-RS"/>
+        </w:rPr>
+      </w:pPr>
+      <w:r>
+        <w:rPr>
+          <w:sz w:val="28"/>
+          <w:szCs w:val="28"/>
+          <w:lang w:val="sr-Cyrl-RS"/>
+        </w:rPr>
+        <w:t>Фајл</w:t>
+      </w:r>
+    </w:p>
+    <w:p>
+      <w:pPr>
+        <w:pStyle w:val="ListParagraph"/>
+        <w:numPr>
+          <w:ilvl w:val="1"/>
+          <w:numId w:val="1"/>
+        </w:numPr>
+        <w:rPr>
+          <w:sz w:val="28"/>
+          <w:szCs w:val="28"/>
+          <w:lang w:val="sr-Cyrl-RS"/>
+        </w:rPr>
+      </w:pPr>
+      <w:r>
+        <w:rPr>
+          <w:sz w:val="28"/>
+          <w:szCs w:val="28"/>
+          <w:lang w:val="sr-Cyrl-RS"/>
+        </w:rPr>
+        <w:t>Група*</w:t>
+      </w:r>
+    </w:p>
+    <w:p>
+      <w:pPr>
+        <w:pStyle w:val="ListParagraph"/>
+        <w:numPr>
+          <w:ilvl w:val="1"/>
+          <w:numId w:val="1"/>
+        </w:numPr>
+        <w:rPr>
+          <w:sz w:val="28"/>
+          <w:szCs w:val="28"/>
+          <w:lang w:val="sr-Cyrl-RS"/>
+        </w:rPr>
+      </w:pPr>
+      <w:r>
+        <w:rPr>
+          <w:sz w:val="28"/>
+          <w:szCs w:val="28"/>
+          <w:lang w:val="sr-Cyrl-RS"/>
+        </w:rPr>
+        <w:t>Сачувај</w:t>
+      </w:r>
+    </w:p>
+    <w:p>
+      <w:pPr>
+        <w:pStyle w:val="ListParagraph"/>
+        <w:numPr>
+          <w:ilvl w:val="1"/>
+          <w:numId w:val="1"/>
+        </w:numPr>
+        <w:rPr>
+          <w:sz w:val="28"/>
+          <w:szCs w:val="28"/>
+          <w:lang w:val="sr-Cyrl-RS"/>
+        </w:rPr>
+      </w:pPr>
+      <w:r>
+        <w:rPr>
+          <w:sz w:val="28"/>
+          <w:szCs w:val="28"/>
+          <w:lang w:val="sr-Cyrl-RS"/>
+        </w:rPr>
+        <w:t>Одустани</w:t>
+      </w:r>
+    </w:p>
+    <w:p>
+      <w:pPr>
+        <w:rPr>
+          <w:sz w:val="28"/>
+          <w:szCs w:val="28"/>
+          <w:lang w:val="sr-Cyrl-RS"/>
+        </w:rPr>
+      </w:pPr>
+    </w:p>
+    <w:p>
+      <w:pPr>
+        <w:rPr>
+          <w:sz w:val="28"/>
+          <w:szCs w:val="28"/>
+          <w:lang w:val="sr-Cyrl-RS"/>
+        </w:rPr>
+      </w:pPr>
+    </w:p>
+    <w:p>
+      <w:pPr>
+        <w:rPr>
+          <w:sz w:val="28"/>
+          <w:szCs w:val="28"/>
+          <w:lang w:val="sr-Cyrl-RS"/>
+        </w:rPr>
+      </w:pPr>
+    </w:p>
+    <w:p>
+      <w:pPr>
+        <w:pStyle w:val="ListParagraph"/>
+        <w:numPr>
+          <w:ilvl w:val="0"/>
+          <w:numId w:val="1"/>
+        </w:numPr>
+        <w:rPr>
+          <w:sz w:val="28"/>
+          <w:szCs w:val="28"/>
+          <w:lang w:val="sr-Cyrl-RS"/>
+        </w:rPr>
+      </w:pPr>
+      <w:r>
+        <w:rPr>
+          <w:sz w:val="28"/>
+          <w:szCs w:val="28"/>
+          <w:lang w:val="sr-Cyrl-RS"/>
+        </w:rPr>
+        <w:t xml:space="preserve"> Креирај секцију</w:t>
+      </w:r>
+    </w:p>
+    <w:p>
+      <w:pPr>
+        <w:pStyle w:val="ListParagraph"/>
+        <w:numPr>
+          <w:ilvl w:val="1"/>
+          <w:numId w:val="1"/>
+        </w:numPr>
+        <w:rPr>
+          <w:sz w:val="28"/>
+          <w:szCs w:val="28"/>
+          <w:lang w:val="sr-Cyrl-RS"/>
+        </w:rPr>
+      </w:pPr>
+      <w:r>
+        <w:rPr>
+          <w:sz w:val="28"/>
+          <w:szCs w:val="28"/>
+          <w:lang w:val="sr-Cyrl-RS"/>
+        </w:rPr>
+        <w:t>Назив секције</w:t>
+      </w:r>
+      <w:r>
+        <w:rPr>
+          <w:sz w:val="28"/>
+          <w:szCs w:val="28"/>
+          <w:lang w:val="sr-Cyrl-RS"/>
+        </w:rPr>
+        <w:t>*</w:t>
+      </w:r>
+    </w:p>
+    <w:p>
+      <w:pPr>
+        <w:pStyle w:val="ListParagraph"/>
+        <w:numPr>
+          <w:ilvl w:val="1"/>
+          <w:numId w:val="1"/>
+        </w:numPr>
+        <w:rPr>
+          <w:sz w:val="28"/>
+          <w:szCs w:val="28"/>
+          <w:lang w:val="sr-Cyrl-RS"/>
+        </w:rPr>
+      </w:pPr>
+      <w:r>
+        <w:rPr>
+          <w:sz w:val="28"/>
+          <w:szCs w:val="28"/>
+          <w:lang w:val="sr-Cyrl-RS"/>
+        </w:rPr>
+        <w:t>Опис</w:t>
+      </w:r>
+      <w:r>
+        <w:rPr>
+          <w:sz w:val="28"/>
+          <w:szCs w:val="28"/>
+          <w:lang w:val="sr-Cyrl-RS"/>
+        </w:rPr>
+        <w:t>*</w:t>
+      </w:r>
+    </w:p>
+    <w:p>
+      <w:pPr>
+        <w:pStyle w:val="ListParagraph"/>
+        <w:numPr>
+          <w:ilvl w:val="1"/>
+          <w:numId w:val="1"/>
+        </w:numPr>
+        <w:rPr>
+          <w:sz w:val="28"/>
+          <w:szCs w:val="28"/>
+          <w:lang w:val="sr-Cyrl-RS"/>
+        </w:rPr>
+      </w:pPr>
+      <w:r>
+        <w:rPr>
+          <w:sz w:val="28"/>
+          <w:szCs w:val="28"/>
+          <w:lang w:val="sr-Cyrl-RS"/>
+        </w:rPr>
+        <w:t>Датум одржавања</w:t>
+      </w:r>
+      <w:r>
+        <w:rPr>
+          <w:sz w:val="28"/>
+          <w:szCs w:val="28"/>
+          <w:lang w:val="sr-Cyrl-RS"/>
+        </w:rPr>
+        <w:t>*</w:t>
+      </w:r>
+    </w:p>
+    <w:p>
+      <w:pPr>
+        <w:pStyle w:val="ListParagraph"/>
+        <w:numPr>
+          <w:ilvl w:val="1"/>
+          <w:numId w:val="1"/>
+        </w:numPr>
+        <w:rPr>
+          <w:sz w:val="28"/>
+          <w:szCs w:val="28"/>
+          <w:lang w:val="sr-Cyrl-RS"/>
+        </w:rPr>
+      </w:pPr>
+      <w:r>
+        <w:rPr>
+          <w:sz w:val="28"/>
+          <w:szCs w:val="28"/>
+          <w:lang w:val="sr-Cyrl-RS"/>
+        </w:rPr>
+        <w:t>Место одржавања</w:t>
+      </w:r>
+      <w:r>
+        <w:rPr>
+          <w:sz w:val="28"/>
+          <w:szCs w:val="28"/>
+          <w:lang w:val="sr-Cyrl-RS"/>
+        </w:rPr>
+        <w:t>*</w:t>
+      </w:r>
+    </w:p>
+    <w:p>
+      <w:pPr>
+        <w:pStyle w:val="ListParagraph"/>
+        <w:numPr>
+          <w:ilvl w:val="1"/>
+          <w:numId w:val="1"/>
+        </w:numPr>
+        <w:rPr>
+          <w:sz w:val="28"/>
+          <w:szCs w:val="28"/>
+          <w:lang w:val="sr-Cyrl-RS"/>
+        </w:rPr>
+      </w:pPr>
+      <w:r>
+        <w:rPr>
+          <w:sz w:val="28"/>
+          <w:szCs w:val="28"/>
+          <w:lang w:val="sr-Cyrl-RS"/>
+        </w:rPr>
+        <w:t>Професор</w:t>
+      </w:r>
+      <w:r>
+        <w:rPr>
+          <w:sz w:val="28"/>
+          <w:szCs w:val="28"/>
+          <w:lang w:val="sr-Cyrl-RS"/>
+        </w:rPr>
+        <w:t>*</w:t>
+      </w:r>
+    </w:p>
+    <w:p>
+      <w:pPr>
+        <w:pStyle w:val="ListParagraph"/>
+        <w:numPr>
+          <w:ilvl w:val="1"/>
+          <w:numId w:val="1"/>
+        </w:numPr>
+        <w:rPr>
+          <w:sz w:val="28"/>
+          <w:szCs w:val="28"/>
+          <w:lang w:val="sr-Cyrl-RS"/>
+        </w:rPr>
+      </w:pPr>
+      <w:r>
+        <w:rPr>
+          <w:sz w:val="28"/>
+          <w:szCs w:val="28"/>
+          <w:lang w:val="sr-Cyrl-RS"/>
+        </w:rPr>
+        <w:t>Сачувај</w:t>
+      </w:r>
+    </w:p>
+    <w:p>
+      <w:pPr>
+        <w:pStyle w:val="ListParagraph"/>
+        <w:numPr>
+          <w:ilvl w:val="1"/>
+          <w:numId w:val="1"/>
+        </w:numPr>
+        <w:rPr>
+          <w:sz w:val="28"/>
+          <w:szCs w:val="28"/>
+          <w:lang w:val="sr-Cyrl-RS"/>
+        </w:rPr>
+      </w:pPr>
+      <w:r>
+        <w:rPr>
+          <w:sz w:val="28"/>
+          <w:szCs w:val="28"/>
+          <w:lang w:val="sr-Cyrl-RS"/>
+        </w:rPr>
+        <w:t>Одустани</w:t>
+      </w:r>
+    </w:p>
+    <w:p>
+      <w:pPr>
+        <w:rPr>
+          <w:sz w:val="28"/>
+          <w:szCs w:val="28"/>
+          <w:lang w:val="sr-Cyrl-RS"/>
+        </w:rPr>
+      </w:pPr>
+    </w:p>
+    <w:p>
+      <w:pPr>
+        <w:pStyle w:val="ListParagraph"/>
+        <w:numPr>
+          <w:ilvl w:val="0"/>
+          <w:numId w:val="1"/>
+        </w:numPr>
+        <w:rPr>
+          <w:sz w:val="28"/>
+          <w:szCs w:val="28"/>
+          <w:lang w:val="sr-Cyrl-RS"/>
+        </w:rPr>
+      </w:pPr>
+      <w:r>
+        <w:rPr>
+          <w:sz w:val="28"/>
+          <w:szCs w:val="28"/>
+          <w:lang w:val="sr-Cyrl-RS"/>
+        </w:rPr>
+        <w:t xml:space="preserve"> Креирај нову екскурзију</w:t>
+      </w:r>
+    </w:p>
+    <w:p>
+      <w:pPr>
+        <w:pStyle w:val="ListParagraph"/>
+        <w:numPr>
+          <w:ilvl w:val="1"/>
+          <w:numId w:val="1"/>
+        </w:numPr>
+        <w:rPr>
+          <w:sz w:val="28"/>
+          <w:szCs w:val="28"/>
+          <w:lang w:val="sr-Cyrl-RS"/>
+        </w:rPr>
+      </w:pPr>
+      <w:r>
+        <w:rPr>
+          <w:sz w:val="28"/>
+          <w:szCs w:val="28"/>
+          <w:lang w:val="sr-Cyrl-RS"/>
+        </w:rPr>
+        <w:t>Дестинација</w:t>
+      </w:r>
+      <w:r>
+        <w:rPr>
+          <w:sz w:val="28"/>
+          <w:szCs w:val="28"/>
+          <w:lang w:val="sr-Cyrl-RS"/>
+        </w:rPr>
+        <w:t>*</w:t>
+      </w:r>
+    </w:p>
+    <w:p>
+      <w:pPr>
+        <w:pStyle w:val="ListParagraph"/>
+        <w:numPr>
+          <w:ilvl w:val="1"/>
+          <w:numId w:val="1"/>
+        </w:numPr>
+        <w:rPr>
+          <w:sz w:val="28"/>
+          <w:szCs w:val="28"/>
+          <w:lang w:val="sr-Cyrl-RS"/>
+        </w:rPr>
+      </w:pPr>
+      <w:r>
+        <w:rPr>
+          <w:sz w:val="28"/>
+          <w:szCs w:val="28"/>
+          <w:lang w:val="sr-Cyrl-RS"/>
+        </w:rPr>
+        <w:t>ДатумОд – ДатумДо</w:t>
+      </w:r>
+      <w:r>
+        <w:rPr>
+          <w:sz w:val="28"/>
+          <w:szCs w:val="28"/>
+          <w:lang w:val="sr-Cyrl-RS"/>
+        </w:rPr>
+        <w:t>*</w:t>
+      </w:r>
+    </w:p>
+    <w:p>
+      <w:pPr>
+        <w:pStyle w:val="ListParagraph"/>
+        <w:numPr>
+          <w:ilvl w:val="1"/>
+          <w:numId w:val="1"/>
+        </w:numPr>
+        <w:rPr>
+          <w:sz w:val="28"/>
+          <w:szCs w:val="28"/>
+          <w:lang w:val="sr-Cyrl-RS"/>
+        </w:rPr>
+      </w:pPr>
+      <w:r>
+        <w:rPr>
+          <w:sz w:val="28"/>
+          <w:szCs w:val="28"/>
+          <w:lang w:val="sr-Cyrl-RS"/>
+        </w:rPr>
+        <w:t>Агенда</w:t>
+      </w:r>
+      <w:r>
+        <w:rPr>
+          <w:sz w:val="28"/>
+          <w:szCs w:val="28"/>
+          <w:lang w:val="sr-Cyrl-RS"/>
+        </w:rPr>
+        <w:t>*</w:t>
+      </w:r>
+    </w:p>
+    <w:p>
+      <w:pPr>
+        <w:pStyle w:val="ListParagraph"/>
+        <w:numPr>
+          <w:ilvl w:val="1"/>
+          <w:numId w:val="1"/>
+        </w:numPr>
+        <w:rPr>
+          <w:sz w:val="28"/>
+          <w:szCs w:val="28"/>
+          <w:lang w:val="sr-Cyrl-RS"/>
+        </w:rPr>
+      </w:pPr>
+      <w:r>
+        <w:rPr>
+          <w:sz w:val="28"/>
+          <w:szCs w:val="28"/>
+          <w:lang w:val="sr-Cyrl-RS"/>
+        </w:rPr>
+        <w:t>Фајл програма екскурзије</w:t>
+      </w:r>
+      <w:r>
+        <w:rPr>
+          <w:sz w:val="28"/>
+          <w:szCs w:val="28"/>
+          <w:lang w:val="sr-Cyrl-RS"/>
+        </w:rPr>
+        <w:t>*</w:t>
+      </w:r>
     </w:p>
     <w:sectPr>
       <w:pgSz w:w="11906" w:h="16838"/>
